--- a/Documentazione/AbstractProgettoGiocoCarteIA.docx
+++ b/Documentazione/AbstractProgettoGiocoCarteIA.docx
@@ -35,8 +35,6 @@
           <w:lang w:val="it-IT"/>
         </w:rPr>
       </w:pPr>
-      <w:bookmarkStart w:id="2" w:name="_GoBack"/>
-      <w:bookmarkEnd w:id="2"/>
       <w:r>
         <w:rPr>
           <w:b/>
@@ -240,26 +238,10 @@
           <w:szCs w:val="14"/>
           <w:lang w:val="it-IT"/>
         </w:rPr>
-        <w:t xml:space="preserve">Data </w:t>
+        <w:t>29.04.2019 11:35</w:t>
       </w:r>
-      <w:r>
-        <w:rPr>
-          <w:iCs/>
-          <w:sz w:val="22"/>
-          <w:szCs w:val="14"/>
-          <w:lang w:val="it-IT"/>
-        </w:rPr>
-        <w:t xml:space="preserve">e orario della </w:t>
-      </w:r>
-      <w:r>
-        <w:rPr>
-          <w:iCs/>
-          <w:sz w:val="22"/>
-          <w:szCs w:val="14"/>
-          <w:lang w:val="it-IT"/>
-        </w:rPr>
-        <w:t>presentazione</w:t>
-      </w:r>
+      <w:bookmarkStart w:id="2" w:name="_GoBack"/>
+      <w:bookmarkEnd w:id="2"/>
     </w:p>
     <w:p>
       <w:pPr>
@@ -4143,7 +4125,7 @@
 </file>
 
 <file path=customXml/itemProps1.xml><?xml version="1.0" encoding="utf-8"?>
-<ds:datastoreItem xmlns:ds="http://schemas.openxmlformats.org/officeDocument/2006/customXml" ds:itemID="{F93CFBE2-8D0D-4066-A260-4DB271FF96A2}">
+<ds:datastoreItem xmlns:ds="http://schemas.openxmlformats.org/officeDocument/2006/customXml" ds:itemID="{4158629D-5745-4298-AC8E-2751BD2F4921}">
   <ds:schemaRefs>
     <ds:schemaRef ds:uri="http://schemas.openxmlformats.org/officeDocument/2006/bibliography"/>
   </ds:schemaRefs>
